--- a/spring-maven.docx
+++ b/spring-maven.docx
@@ -3,8 +3,770 @@
 <w:document xmlns:wpc="http://schemas.microsoft.com/office/word/2010/wordprocessingCanvas" xmlns:mc="http://schemas.openxmlformats.org/markup-compatibility/2006" xmlns:o="urn:schemas-microsoft-com:office:office" xmlns:r="http://schemas.openxmlformats.org/officeDocument/2006/relationships" xmlns:m="http://schemas.openxmlformats.org/officeDocument/2006/math" xmlns:v="urn:schemas-microsoft-com:vml" xmlns:wp14="http://schemas.microsoft.com/office/word/2010/wordprocessingDrawing" xmlns:wp="http://schemas.openxmlformats.org/drawingml/2006/wordprocessingDrawing" xmlns:w10="urn:schemas-microsoft-com:office:word" xmlns:w="http://schemas.openxmlformats.org/wordprocessingml/2006/main" xmlns:w14="http://schemas.microsoft.com/office/word/2010/wordml" xmlns:wpg="http://schemas.microsoft.com/office/word/2010/wordprocessingGroup" xmlns:wpi="http://schemas.microsoft.com/office/word/2010/wordprocessingInk" xmlns:wne="http://schemas.microsoft.com/office/word/2006/wordml" xmlns:wps="http://schemas.microsoft.com/office/word/2010/wordprocessingShape" mc:Ignorable="w14 wp14">
   <w:body>
     <w:p>
+      <w:pPr>
+        <w:rPr>
+          <w:rFonts w:hint="eastAsia"/>
+        </w:rPr>
+      </w:pPr>
+      <w:r>
+        <w:rPr>
+          <w:rFonts w:hint="eastAsia"/>
+        </w:rPr>
+        <w:t>//3-2</w:t>
+      </w:r>
+    </w:p>
+    <w:p>
+      <w:pPr>
+        <w:rPr>
+          <w:rFonts w:hint="eastAsia"/>
+        </w:rPr>
+      </w:pPr>
+      <w:r>
+        <w:t>S</w:t>
+      </w:r>
+      <w:r>
+        <w:rPr>
+          <w:rFonts w:hint="eastAsia"/>
+        </w:rPr>
+        <w:t>pring Maven으로 작업</w:t>
+      </w:r>
+    </w:p>
+    <w:p>
+      <w:pPr>
+        <w:rPr>
+          <w:rFonts w:hint="eastAsia"/>
+        </w:rPr>
+      </w:pPr>
+      <w:r>
+        <w:drawing>
+          <wp:inline distT="0" distB="0" distL="0" distR="0" wp14:anchorId="5307180D" wp14:editId="779B73E7">
+            <wp:extent cx="5731510" cy="2810644"/>
+            <wp:effectExtent l="0" t="0" r="2540" b="8890"/>
+            <wp:docPr id="1" name="그림 1"/>
+            <wp:cNvGraphicFramePr>
+              <a:graphicFrameLocks xmlns:a="http://schemas.openxmlformats.org/drawingml/2006/main" noChangeAspect="1"/>
+            </wp:cNvGraphicFramePr>
+            <a:graphic xmlns:a="http://schemas.openxmlformats.org/drawingml/2006/main">
+              <a:graphicData uri="http://schemas.openxmlformats.org/drawingml/2006/picture">
+                <pic:pic xmlns:pic="http://schemas.openxmlformats.org/drawingml/2006/picture">
+                  <pic:nvPicPr>
+                    <pic:cNvPr id="0" name=""/>
+                    <pic:cNvPicPr/>
+                  </pic:nvPicPr>
+                  <pic:blipFill>
+                    <a:blip r:embed="rId8"/>
+                    <a:stretch>
+                      <a:fillRect/>
+                    </a:stretch>
+                  </pic:blipFill>
+                  <pic:spPr>
+                    <a:xfrm>
+                      <a:off x="0" y="0"/>
+                      <a:ext cx="5731510" cy="2810644"/>
+                    </a:xfrm>
+                    <a:prstGeom prst="rect">
+                      <a:avLst/>
+                    </a:prstGeom>
+                  </pic:spPr>
+                </pic:pic>
+              </a:graphicData>
+            </a:graphic>
+          </wp:inline>
+        </w:drawing>
+      </w:r>
+    </w:p>
+    <w:p>
+      <w:pPr>
+        <w:rPr>
+          <w:rFonts w:hint="eastAsia"/>
+        </w:rPr>
+      </w:pPr>
+      <w:r>
+        <w:rPr>
+          <w:rFonts w:hint="eastAsia"/>
+        </w:rPr>
+        <w:t>프로젝트 생성 후 intellij에서 open한다.</w:t>
+      </w:r>
+    </w:p>
+    <w:p>
+      <w:pPr>
+        <w:rPr>
+          <w:rFonts w:hint="eastAsia"/>
+        </w:rPr>
+      </w:pPr>
+      <w:r>
+        <w:rPr>
+          <w:rFonts w:hint="eastAsia"/>
+        </w:rPr>
+        <w:t xml:space="preserve">내용은 동일하며 강의 및 강의 자료를 통하여 메모리를 통하여 입력 및 읽기가 되는 부분까지 </w:t>
+      </w:r>
+      <w:r>
+        <w:rPr>
+          <w:rFonts w:hint="eastAsia"/>
+        </w:rPr>
+        <w:t>코딩을 하고 제대로 실행이 되면 완성</w:t>
+      </w:r>
+      <w:r>
+        <w:rPr>
+          <w:rFonts w:hint="eastAsia"/>
+        </w:rPr>
+        <w:t>.</w:t>
+      </w:r>
+    </w:p>
+    <w:p>
+      <w:pPr>
+        <w:rPr>
+          <w:rFonts w:hint="eastAsia"/>
+        </w:rPr>
+      </w:pPr>
+      <w:r>
+        <w:rPr>
+          <w:rFonts w:hint="eastAsia"/>
+        </w:rPr>
+        <w:t>//</w:t>
+      </w:r>
+      <w:r>
+        <w:t>https://www.inflearn.com/course/%EC%8A%A4%ED%94%84%EB%A7%81-%EC%9E%85%EB%AC%B8-%EC%8A%A4%ED%94%84%EB%A7%81%EB%B6%80%ED%8A%B8</w:t>
+      </w:r>
+    </w:p>
+    <w:p>
+      <w:pPr>
+        <w:rPr>
+          <w:rFonts w:hint="eastAsia"/>
+        </w:rPr>
+      </w:pPr>
+      <w:r>
+        <w:rPr>
+          <w:rFonts w:hint="eastAsia"/>
+        </w:rPr>
+        <w:t>이후 JDBC 및 db를 통한 코딩을 한다.</w:t>
+      </w:r>
+    </w:p>
+    <w:p>
+      <w:pPr>
+        <w:rPr>
+          <w:rFonts w:hint="eastAsia"/>
+        </w:rPr>
+      </w:pPr>
+      <w:r>
+        <w:rPr>
+          <w:rFonts w:hint="eastAsia"/>
+        </w:rPr>
+        <w:t xml:space="preserve">할 것 JDBC 라이브러리 추가, mysql </w:t>
+      </w:r>
+      <w:r>
+        <w:rPr>
+          <w:rFonts w:hint="eastAsia"/>
+        </w:rPr>
+        <w:t>설정 및 연결</w:t>
+      </w:r>
+    </w:p>
+    <w:p>
+      <w:pPr>
+        <w:rPr>
+          <w:rFonts w:hint="eastAsia"/>
+        </w:rPr>
+      </w:pPr>
+      <w:r>
+        <w:t>P</w:t>
+      </w:r>
+      <w:r>
+        <w:rPr>
+          <w:rFonts w:hint="eastAsia"/>
+        </w:rPr>
+        <w:t>om.xml에 dependencies내부에 추가한다.</w:t>
+      </w:r>
+    </w:p>
+    <w:p>
+      <w:pPr>
+        <w:rPr>
+          <w:rFonts w:hint="eastAsia"/>
+        </w:rPr>
+      </w:pPr>
+      <w:r>
+        <w:rPr>
+          <w:rFonts w:hint="eastAsia"/>
+        </w:rPr>
+        <w:t>l</w:t>
+      </w:r>
+      <w:r>
+        <w:drawing>
+          <wp:inline distT="0" distB="0" distL="0" distR="0" wp14:anchorId="7A48E141" wp14:editId="58F677D1">
+            <wp:extent cx="4105848" cy="800212"/>
+            <wp:effectExtent l="0" t="0" r="0" b="0"/>
+            <wp:docPr id="2" name="그림 2"/>
+            <wp:cNvGraphicFramePr>
+              <a:graphicFrameLocks xmlns:a="http://schemas.openxmlformats.org/drawingml/2006/main" noChangeAspect="1"/>
+            </wp:cNvGraphicFramePr>
+            <a:graphic xmlns:a="http://schemas.openxmlformats.org/drawingml/2006/main">
+              <a:graphicData uri="http://schemas.openxmlformats.org/drawingml/2006/picture">
+                <pic:pic xmlns:pic="http://schemas.openxmlformats.org/drawingml/2006/picture">
+                  <pic:nvPicPr>
+                    <pic:cNvPr id="0" name=""/>
+                    <pic:cNvPicPr/>
+                  </pic:nvPicPr>
+                  <pic:blipFill>
+                    <a:blip r:embed="rId9"/>
+                    <a:stretch>
+                      <a:fillRect/>
+                    </a:stretch>
+                  </pic:blipFill>
+                  <pic:spPr>
+                    <a:xfrm>
+                      <a:off x="0" y="0"/>
+                      <a:ext cx="4105848" cy="800212"/>
+                    </a:xfrm>
+                    <a:prstGeom prst="rect">
+                      <a:avLst/>
+                    </a:prstGeom>
+                  </pic:spPr>
+                </pic:pic>
+              </a:graphicData>
+            </a:graphic>
+          </wp:inline>
+        </w:drawing>
+      </w:r>
+    </w:p>
+    <w:p>
+      <w:pPr>
+        <w:rPr>
+          <w:rFonts w:hint="eastAsia"/>
+        </w:rPr>
+      </w:pPr>
+      <w:r>
+        <w:rPr>
+          <w:rFonts w:hint="eastAsia"/>
+        </w:rPr>
+        <w:t>mysql연동</w:t>
+      </w:r>
+      <w:r>
+        <w:rPr>
+          <w:rFonts w:hint="eastAsia"/>
+        </w:rPr>
+        <w:t xml:space="preserve"> pom.xml -&gt; 추가</w:t>
+      </w:r>
+    </w:p>
+    <w:p>
+      <w:pPr>
+        <w:rPr>
+          <w:rFonts w:hint="eastAsia"/>
+        </w:rPr>
+      </w:pPr>
+      <w:r>
+        <w:drawing>
+          <wp:inline distT="0" distB="0" distL="0" distR="0" wp14:anchorId="3C07CFC2" wp14:editId="07E8E844">
+            <wp:extent cx="3791479" cy="790685"/>
+            <wp:effectExtent l="0" t="0" r="0" b="9525"/>
+            <wp:docPr id="3" name="그림 3"/>
+            <wp:cNvGraphicFramePr>
+              <a:graphicFrameLocks xmlns:a="http://schemas.openxmlformats.org/drawingml/2006/main" noChangeAspect="1"/>
+            </wp:cNvGraphicFramePr>
+            <a:graphic xmlns:a="http://schemas.openxmlformats.org/drawingml/2006/main">
+              <a:graphicData uri="http://schemas.openxmlformats.org/drawingml/2006/picture">
+                <pic:pic xmlns:pic="http://schemas.openxmlformats.org/drawingml/2006/picture">
+                  <pic:nvPicPr>
+                    <pic:cNvPr id="0" name=""/>
+                    <pic:cNvPicPr/>
+                  </pic:nvPicPr>
+                  <pic:blipFill>
+                    <a:blip r:embed="rId10"/>
+                    <a:stretch>
+                      <a:fillRect/>
+                    </a:stretch>
+                  </pic:blipFill>
+                  <pic:spPr>
+                    <a:xfrm>
+                      <a:off x="0" y="0"/>
+                      <a:ext cx="3791479" cy="790685"/>
+                    </a:xfrm>
+                    <a:prstGeom prst="rect">
+                      <a:avLst/>
+                    </a:prstGeom>
+                  </pic:spPr>
+                </pic:pic>
+              </a:graphicData>
+            </a:graphic>
+          </wp:inline>
+        </w:drawing>
+      </w:r>
+    </w:p>
+    <w:p>
+      <w:pPr>
+        <w:rPr>
+          <w:rFonts w:hint="eastAsia"/>
+        </w:rPr>
+      </w:pPr>
+      <w:r>
+        <w:t>A</w:t>
+      </w:r>
+      <w:r>
+        <w:rPr>
+          <w:rFonts w:hint="eastAsia"/>
+        </w:rPr>
+        <w:t>pplication.properties</w:t>
+      </w:r>
+      <w:r>
+        <w:rPr>
+          <w:rFonts w:hint="eastAsia"/>
+        </w:rPr>
+        <w:t xml:space="preserve"> -&gt; 내용추가</w:t>
+      </w:r>
+    </w:p>
+    <w:p>
+      <w:pPr>
+        <w:rPr>
+          <w:rFonts w:hint="eastAsia"/>
+        </w:rPr>
+      </w:pPr>
+      <w:r>
+        <w:lastRenderedPageBreak/>
+        <w:drawing>
+          <wp:inline distT="0" distB="0" distL="0" distR="0" wp14:anchorId="1FA406A4" wp14:editId="79D12358">
+            <wp:extent cx="5731510" cy="1098539"/>
+            <wp:effectExtent l="0" t="0" r="2540" b="6985"/>
+            <wp:docPr id="4" name="그림 4"/>
+            <wp:cNvGraphicFramePr>
+              <a:graphicFrameLocks xmlns:a="http://schemas.openxmlformats.org/drawingml/2006/main" noChangeAspect="1"/>
+            </wp:cNvGraphicFramePr>
+            <a:graphic xmlns:a="http://schemas.openxmlformats.org/drawingml/2006/main">
+              <a:graphicData uri="http://schemas.openxmlformats.org/drawingml/2006/picture">
+                <pic:pic xmlns:pic="http://schemas.openxmlformats.org/drawingml/2006/picture">
+                  <pic:nvPicPr>
+                    <pic:cNvPr id="0" name=""/>
+                    <pic:cNvPicPr/>
+                  </pic:nvPicPr>
+                  <pic:blipFill>
+                    <a:blip r:embed="rId11"/>
+                    <a:stretch>
+                      <a:fillRect/>
+                    </a:stretch>
+                  </pic:blipFill>
+                  <pic:spPr>
+                    <a:xfrm>
+                      <a:off x="0" y="0"/>
+                      <a:ext cx="5731510" cy="1098539"/>
+                    </a:xfrm>
+                    <a:prstGeom prst="rect">
+                      <a:avLst/>
+                    </a:prstGeom>
+                  </pic:spPr>
+                </pic:pic>
+              </a:graphicData>
+            </a:graphic>
+          </wp:inline>
+        </w:drawing>
+      </w:r>
+    </w:p>
+    <w:p>
+      <w:pPr>
+        <w:rPr>
+          <w:rFonts w:hint="eastAsia"/>
+        </w:rPr>
+      </w:pPr>
+      <w:r>
+        <w:rPr>
+          <w:rFonts w:hint="eastAsia"/>
+        </w:rPr>
+        <w:t>이후 강의 자료와 동일하게 JdbcMemberRepository, SpringConfig 생성 및 수정하면 완성</w:t>
+      </w:r>
+    </w:p>
+    <w:p>
+      <w:pPr>
+        <w:rPr>
+          <w:rFonts w:hint="eastAsia"/>
+        </w:rPr>
+      </w:pPr>
+      <w:r>
+        <w:rPr>
+          <w:rFonts w:hint="eastAsia"/>
+        </w:rPr>
+        <w:t>JdbcTemplate</w:t>
+      </w:r>
+    </w:p>
+    <w:p>
+      <w:pPr>
+        <w:rPr>
+          <w:rFonts w:hint="eastAsia"/>
+        </w:rPr>
+      </w:pPr>
+      <w:r>
+        <w:rPr>
+          <w:rFonts w:hint="eastAsia"/>
+        </w:rPr>
+        <w:t>마찬가지로 강의자료를 따라 코딩을 하면 문제없이 작용이 되며 따로 라이브러리는 추가하지않아도 된다.</w:t>
+      </w:r>
+    </w:p>
+    <w:p>
+      <w:pPr>
+        <w:rPr>
+          <w:rFonts w:hint="eastAsia"/>
+        </w:rPr>
+      </w:pPr>
+      <w:r>
+        <w:rPr>
+          <w:rFonts w:hint="eastAsia"/>
+        </w:rPr>
+        <w:t>JPA</w:t>
+      </w:r>
+    </w:p>
+    <w:p>
+      <w:pPr>
+        <w:rPr>
+          <w:rFonts w:hint="eastAsia"/>
+        </w:rPr>
+      </w:pPr>
+      <w:r>
+        <w:t>P</w:t>
+      </w:r>
+      <w:r>
+        <w:rPr>
+          <w:rFonts w:hint="eastAsia"/>
+        </w:rPr>
+        <w:t>om.xml -&gt; 추가</w:t>
+      </w:r>
+    </w:p>
+    <w:p>
+      <w:pPr>
+        <w:rPr>
+          <w:rFonts w:hint="eastAsia"/>
+        </w:rPr>
+      </w:pPr>
+      <w:r>
+        <w:drawing>
+          <wp:inline distT="0" distB="0" distL="0" distR="0" wp14:anchorId="0C74E5CE" wp14:editId="646E4355">
+            <wp:extent cx="4410691" cy="771633"/>
+            <wp:effectExtent l="0" t="0" r="0" b="9525"/>
+            <wp:docPr id="5" name="그림 5"/>
+            <wp:cNvGraphicFramePr>
+              <a:graphicFrameLocks xmlns:a="http://schemas.openxmlformats.org/drawingml/2006/main" noChangeAspect="1"/>
+            </wp:cNvGraphicFramePr>
+            <a:graphic xmlns:a="http://schemas.openxmlformats.org/drawingml/2006/main">
+              <a:graphicData uri="http://schemas.openxmlformats.org/drawingml/2006/picture">
+                <pic:pic xmlns:pic="http://schemas.openxmlformats.org/drawingml/2006/picture">
+                  <pic:nvPicPr>
+                    <pic:cNvPr id="0" name=""/>
+                    <pic:cNvPicPr/>
+                  </pic:nvPicPr>
+                  <pic:blipFill>
+                    <a:blip r:embed="rId12"/>
+                    <a:stretch>
+                      <a:fillRect/>
+                    </a:stretch>
+                  </pic:blipFill>
+                  <pic:spPr>
+                    <a:xfrm>
+                      <a:off x="0" y="0"/>
+                      <a:ext cx="4410691" cy="771633"/>
+                    </a:xfrm>
+                    <a:prstGeom prst="rect">
+                      <a:avLst/>
+                    </a:prstGeom>
+                  </pic:spPr>
+                </pic:pic>
+              </a:graphicData>
+            </a:graphic>
+          </wp:inline>
+        </w:drawing>
+      </w:r>
+    </w:p>
+    <w:p>
+      <w:pPr>
+        <w:rPr>
+          <w:rFonts w:hint="eastAsia"/>
+        </w:rPr>
+      </w:pPr>
+      <w:r>
+        <w:rPr>
+          <w:rFonts w:hint="eastAsia"/>
+        </w:rPr>
+        <w:t>MemberService -&gt; 추가</w:t>
+      </w:r>
+    </w:p>
+    <w:p>
+      <w:pPr>
+        <w:rPr>
+          <w:rFonts w:hint="eastAsia"/>
+        </w:rPr>
+      </w:pPr>
+      <w:r>
+        <w:drawing>
+          <wp:inline distT="0" distB="0" distL="0" distR="0" wp14:anchorId="27B40ED4" wp14:editId="23BD6790">
+            <wp:extent cx="2381583" cy="409632"/>
+            <wp:effectExtent l="0" t="0" r="0" b="9525"/>
+            <wp:docPr id="6" name="그림 6"/>
+            <wp:cNvGraphicFramePr>
+              <a:graphicFrameLocks xmlns:a="http://schemas.openxmlformats.org/drawingml/2006/main" noChangeAspect="1"/>
+            </wp:cNvGraphicFramePr>
+            <a:graphic xmlns:a="http://schemas.openxmlformats.org/drawingml/2006/main">
+              <a:graphicData uri="http://schemas.openxmlformats.org/drawingml/2006/picture">
+                <pic:pic xmlns:pic="http://schemas.openxmlformats.org/drawingml/2006/picture">
+                  <pic:nvPicPr>
+                    <pic:cNvPr id="0" name=""/>
+                    <pic:cNvPicPr/>
+                  </pic:nvPicPr>
+                  <pic:blipFill>
+                    <a:blip r:embed="rId13"/>
+                    <a:stretch>
+                      <a:fillRect/>
+                    </a:stretch>
+                  </pic:blipFill>
+                  <pic:spPr>
+                    <a:xfrm>
+                      <a:off x="0" y="0"/>
+                      <a:ext cx="2381583" cy="409632"/>
+                    </a:xfrm>
+                    <a:prstGeom prst="rect">
+                      <a:avLst/>
+                    </a:prstGeom>
+                  </pic:spPr>
+                </pic:pic>
+              </a:graphicData>
+            </a:graphic>
+          </wp:inline>
+        </w:drawing>
+      </w:r>
+    </w:p>
+    <w:p>
+      <w:pPr>
+        <w:rPr>
+          <w:rFonts w:hint="eastAsia"/>
+        </w:rPr>
+      </w:pPr>
+      <w:r>
+        <w:t>D</w:t>
+      </w:r>
+      <w:r>
+        <w:rPr>
+          <w:rFonts w:hint="eastAsia"/>
+        </w:rPr>
+        <w:t>omain-&gt; Member 추가</w:t>
+      </w:r>
+    </w:p>
+    <w:p>
+      <w:pPr>
+        <w:rPr>
+          <w:rFonts w:hint="eastAsia"/>
+        </w:rPr>
+      </w:pPr>
+      <w:r>
+        <w:drawing>
+          <wp:inline distT="0" distB="0" distL="0" distR="0" wp14:anchorId="4EDCB998" wp14:editId="2960FCC2">
+            <wp:extent cx="5430008" cy="1400371"/>
+            <wp:effectExtent l="0" t="0" r="0" b="9525"/>
+            <wp:docPr id="7" name="그림 7"/>
+            <wp:cNvGraphicFramePr>
+              <a:graphicFrameLocks xmlns:a="http://schemas.openxmlformats.org/drawingml/2006/main" noChangeAspect="1"/>
+            </wp:cNvGraphicFramePr>
+            <a:graphic xmlns:a="http://schemas.openxmlformats.org/drawingml/2006/main">
+              <a:graphicData uri="http://schemas.openxmlformats.org/drawingml/2006/picture">
+                <pic:pic xmlns:pic="http://schemas.openxmlformats.org/drawingml/2006/picture">
+                  <pic:nvPicPr>
+                    <pic:cNvPr id="0" name=""/>
+                    <pic:cNvPicPr/>
+                  </pic:nvPicPr>
+                  <pic:blipFill>
+                    <a:blip r:embed="rId14"/>
+                    <a:stretch>
+                      <a:fillRect/>
+                    </a:stretch>
+                  </pic:blipFill>
+                  <pic:spPr>
+                    <a:xfrm>
+                      <a:off x="0" y="0"/>
+                      <a:ext cx="5430008" cy="1400371"/>
+                    </a:xfrm>
+                    <a:prstGeom prst="rect">
+                      <a:avLst/>
+                    </a:prstGeom>
+                  </pic:spPr>
+                </pic:pic>
+              </a:graphicData>
+            </a:graphic>
+          </wp:inline>
+        </w:drawing>
+      </w:r>
+    </w:p>
+    <w:p>
+      <w:pPr>
+        <w:rPr>
+          <w:rFonts w:hint="eastAsia"/>
+        </w:rPr>
+      </w:pPr>
+      <w:r>
+        <w:rPr>
+          <w:rFonts w:hint="eastAsia"/>
+        </w:rPr>
+        <w:t xml:space="preserve">SpringConfig -&gt; 변경 </w:t>
+      </w:r>
+    </w:p>
+    <w:p>
+      <w:pPr>
+        <w:rPr>
+          <w:rFonts w:hint="eastAsia"/>
+        </w:rPr>
+      </w:pPr>
+      <w:r>
+        <w:lastRenderedPageBreak/>
+        <w:drawing>
+          <wp:inline distT="0" distB="0" distL="0" distR="0" wp14:anchorId="58CE50C1" wp14:editId="5FCF082D">
+            <wp:extent cx="5731510" cy="4017568"/>
+            <wp:effectExtent l="0" t="0" r="2540" b="2540"/>
+            <wp:docPr id="8" name="그림 8"/>
+            <wp:cNvGraphicFramePr>
+              <a:graphicFrameLocks xmlns:a="http://schemas.openxmlformats.org/drawingml/2006/main" noChangeAspect="1"/>
+            </wp:cNvGraphicFramePr>
+            <a:graphic xmlns:a="http://schemas.openxmlformats.org/drawingml/2006/main">
+              <a:graphicData uri="http://schemas.openxmlformats.org/drawingml/2006/picture">
+                <pic:pic xmlns:pic="http://schemas.openxmlformats.org/drawingml/2006/picture">
+                  <pic:nvPicPr>
+                    <pic:cNvPr id="0" name=""/>
+                    <pic:cNvPicPr/>
+                  </pic:nvPicPr>
+                  <pic:blipFill>
+                    <a:blip r:embed="rId15"/>
+                    <a:stretch>
+                      <a:fillRect/>
+                    </a:stretch>
+                  </pic:blipFill>
+                  <pic:spPr>
+                    <a:xfrm>
+                      <a:off x="0" y="0"/>
+                      <a:ext cx="5731510" cy="4017568"/>
+                    </a:xfrm>
+                    <a:prstGeom prst="rect">
+                      <a:avLst/>
+                    </a:prstGeom>
+                  </pic:spPr>
+                </pic:pic>
+              </a:graphicData>
+            </a:graphic>
+          </wp:inline>
+        </w:drawing>
+      </w:r>
+    </w:p>
+    <w:p>
+      <w:pPr>
+        <w:rPr>
+          <w:rFonts w:hint="eastAsia"/>
+        </w:rPr>
+      </w:pPr>
+      <w:r>
+        <w:t>Repository</w:t>
+      </w:r>
+      <w:r>
+        <w:rPr>
+          <w:rFonts w:hint="eastAsia"/>
+        </w:rPr>
+        <w:t xml:space="preserve"> -&gt; JpaMemberRepository 생성 후 코딩</w:t>
+      </w:r>
+    </w:p>
+    <w:p>
+      <w:pPr>
+        <w:rPr>
+          <w:rFonts w:hint="eastAsia"/>
+        </w:rPr>
+      </w:pPr>
+    </w:p>
+    <w:p>
+      <w:pPr>
+        <w:rPr>
+          <w:rFonts w:hint="eastAsia"/>
+        </w:rPr>
+      </w:pPr>
+      <w:r>
+        <w:rPr>
+          <w:rFonts w:hint="eastAsia"/>
+        </w:rPr>
+        <w:t>AOP</w:t>
+      </w:r>
+    </w:p>
+    <w:p>
+      <w:pPr>
+        <w:rPr>
+          <w:rFonts w:hint="eastAsia"/>
+        </w:rPr>
+      </w:pPr>
+      <w:r>
+        <w:rPr>
+          <w:rFonts w:hint="eastAsia"/>
+        </w:rPr>
+        <w:t>메소드의 호출 시간을 측정할 때 사용</w:t>
+      </w:r>
+    </w:p>
+    <w:p>
+      <w:pPr>
+        <w:rPr>
+          <w:rFonts w:hint="eastAsia"/>
+        </w:rPr>
+      </w:pPr>
+      <w:r>
+        <w:t>A</w:t>
+      </w:r>
+      <w:r>
+        <w:rPr>
+          <w:rFonts w:hint="eastAsia"/>
+        </w:rPr>
+        <w:t>op 생성 -&gt; TimeTraceAop -&gt; 내용 입력</w:t>
+      </w:r>
+    </w:p>
+    <w:p>
+      <w:pPr>
+        <w:rPr>
+          <w:rFonts w:hint="eastAsia"/>
+        </w:rPr>
+      </w:pPr>
+      <w:r>
+        <w:rPr>
+          <w:rFonts w:hint="eastAsia"/>
+        </w:rPr>
+        <w:t>실행 내용</w:t>
+      </w:r>
       <w:bookmarkStart w:id="0" w:name="_GoBack"/>
       <w:bookmarkEnd w:id="0"/>
+    </w:p>
+    <w:p>
+      <w:pPr>
+        <w:rPr>
+          <w:rFonts w:hint="eastAsia"/>
+        </w:rPr>
+      </w:pPr>
+      <w:r>
+        <w:drawing>
+          <wp:inline distT="0" distB="0" distL="0" distR="0" wp14:anchorId="5A391799" wp14:editId="5C3890CD">
+            <wp:extent cx="5731510" cy="324541"/>
+            <wp:effectExtent l="0" t="0" r="2540" b="0"/>
+            <wp:docPr id="9" name="그림 9"/>
+            <wp:cNvGraphicFramePr>
+              <a:graphicFrameLocks xmlns:a="http://schemas.openxmlformats.org/drawingml/2006/main" noChangeAspect="1"/>
+            </wp:cNvGraphicFramePr>
+            <a:graphic xmlns:a="http://schemas.openxmlformats.org/drawingml/2006/main">
+              <a:graphicData uri="http://schemas.openxmlformats.org/drawingml/2006/picture">
+                <pic:pic xmlns:pic="http://schemas.openxmlformats.org/drawingml/2006/picture">
+                  <pic:nvPicPr>
+                    <pic:cNvPr id="0" name=""/>
+                    <pic:cNvPicPr/>
+                  </pic:nvPicPr>
+                  <pic:blipFill>
+                    <a:blip r:embed="rId16"/>
+                    <a:stretch>
+                      <a:fillRect/>
+                    </a:stretch>
+                  </pic:blipFill>
+                  <pic:spPr>
+                    <a:xfrm>
+                      <a:off x="0" y="0"/>
+                      <a:ext cx="5731510" cy="324541"/>
+                    </a:xfrm>
+                    <a:prstGeom prst="rect">
+                      <a:avLst/>
+                    </a:prstGeom>
+                  </pic:spPr>
+                </pic:pic>
+              </a:graphicData>
+            </a:graphic>
+          </wp:inline>
+        </w:drawing>
+      </w:r>
     </w:p>
     <w:sectPr>
       <w:pgSz w:w="11906" w:h="16838"/>
@@ -1392,7 +2154,7 @@
   <a:extraClrSchemeLst/>
   <a:extLst>
     <a:ext uri="{05A4C25C-085E-4340-85A3-A5531E510DB2}">
-      <thm15:themeFamily xmlns="" xmlns:thm15="http://schemas.microsoft.com/office/thememl/2012/main" name="Office Theme" id="{62F939B6-93AF-4DB8-9C6B-D6C7DFDC589F}" vid="{4A3C46E8-61CC-4603-A589-7422A47A8E4A}"/>
+      <thm15:themeFamily xmlns:thm15="http://schemas.microsoft.com/office/thememl/2012/main" xmlns="" name="Office Theme" id="{62F939B6-93AF-4DB8-9C6B-D6C7DFDC589F}" vid="{4A3C46E8-61CC-4603-A589-7422A47A8E4A}"/>
     </a:ext>
   </a:extLst>
 </a:theme>

--- a/spring-maven.docx
+++ b/spring-maven.docx
@@ -3,11 +3,6 @@
 <w:document xmlns:wpc="http://schemas.microsoft.com/office/word/2010/wordprocessingCanvas" xmlns:mc="http://schemas.openxmlformats.org/markup-compatibility/2006" xmlns:o="urn:schemas-microsoft-com:office:office" xmlns:r="http://schemas.openxmlformats.org/officeDocument/2006/relationships" xmlns:m="http://schemas.openxmlformats.org/officeDocument/2006/math" xmlns:v="urn:schemas-microsoft-com:vml" xmlns:wp14="http://schemas.microsoft.com/office/word/2010/wordprocessingDrawing" xmlns:wp="http://schemas.openxmlformats.org/drawingml/2006/wordprocessingDrawing" xmlns:w10="urn:schemas-microsoft-com:office:word" xmlns:w="http://schemas.openxmlformats.org/wordprocessingml/2006/main" xmlns:w14="http://schemas.microsoft.com/office/word/2010/wordml" xmlns:wpg="http://schemas.microsoft.com/office/word/2010/wordprocessingGroup" xmlns:wpi="http://schemas.microsoft.com/office/word/2010/wordprocessingInk" xmlns:wne="http://schemas.microsoft.com/office/word/2006/wordml" xmlns:wps="http://schemas.microsoft.com/office/word/2010/wordprocessingShape" mc:Ignorable="w14 wp14">
   <w:body>
     <w:p>
-      <w:pPr>
-        <w:rPr>
-          <w:rFonts w:hint="eastAsia"/>
-        </w:rPr>
-      </w:pPr>
       <w:r>
         <w:rPr>
           <w:rFonts w:hint="eastAsia"/>
@@ -16,11 +11,6 @@
       </w:r>
     </w:p>
     <w:p>
-      <w:pPr>
-        <w:rPr>
-          <w:rFonts w:hint="eastAsia"/>
-        </w:rPr>
-      </w:pPr>
       <w:r>
         <w:t>S</w:t>
       </w:r>
@@ -32,12 +22,10 @@
       </w:r>
     </w:p>
     <w:p>
-      <w:pPr>
-        <w:rPr>
-          <w:rFonts w:hint="eastAsia"/>
-        </w:rPr>
-      </w:pPr>
-      <w:r>
+      <w:r>
+        <w:rPr>
+          <w:noProof/>
+        </w:rPr>
         <w:drawing>
           <wp:inline distT="0" distB="0" distL="0" distR="0" wp14:anchorId="5307180D" wp14:editId="779B73E7">
             <wp:extent cx="5731510" cy="2810644"/>
@@ -76,24 +64,29 @@
       </w:r>
     </w:p>
     <w:p>
-      <w:pPr>
-        <w:rPr>
-          <w:rFonts w:hint="eastAsia"/>
-        </w:rPr>
-      </w:pPr>
-      <w:r>
-        <w:rPr>
-          <w:rFonts w:hint="eastAsia"/>
-        </w:rPr>
-        <w:t>프로젝트 생성 후 intellij에서 open한다.</w:t>
-      </w:r>
-    </w:p>
-    <w:p>
-      <w:pPr>
-        <w:rPr>
-          <w:rFonts w:hint="eastAsia"/>
-        </w:rPr>
-      </w:pPr>
+      <w:r>
+        <w:rPr>
+          <w:rFonts w:hint="eastAsia"/>
+        </w:rPr>
+        <w:t xml:space="preserve">프로젝트 생성 후 </w:t>
+      </w:r>
+      <w:proofErr w:type="spellStart"/>
+      <w:r>
+        <w:rPr>
+          <w:rFonts w:hint="eastAsia"/>
+        </w:rPr>
+        <w:t>intellij</w:t>
+      </w:r>
+      <w:proofErr w:type="spellEnd"/>
+      <w:r>
+        <w:rPr>
+          <w:rFonts w:hint="eastAsia"/>
+        </w:rPr>
+        <w:t>에서 open한다.</w:t>
+      </w:r>
+    </w:p>
+    <w:p>
+      <w:bookmarkStart w:id="0" w:name="_GoBack"/>
       <w:r>
         <w:rPr>
           <w:rFonts w:hint="eastAsia"/>
@@ -112,47 +105,56 @@
         </w:rPr>
         <w:t>.</w:t>
       </w:r>
-    </w:p>
-    <w:p>
-      <w:pPr>
-        <w:rPr>
-          <w:rFonts w:hint="eastAsia"/>
-        </w:rPr>
-      </w:pPr>
-      <w:r>
-        <w:rPr>
-          <w:rFonts w:hint="eastAsia"/>
-        </w:rPr>
-        <w:t>//</w:t>
-      </w:r>
-      <w:r>
-        <w:t>https://www.inflearn.com/course/%EC%8A%A4%ED%94%84%EB%A7%81-%EC%9E%85%EB%AC%B8-%EC%8A%A4%ED%94%84%EB%A7%81%EB%B6%80%ED%8A%B8</w:t>
-      </w:r>
-    </w:p>
-    <w:p>
-      <w:pPr>
-        <w:rPr>
-          <w:rFonts w:hint="eastAsia"/>
-        </w:rPr>
-      </w:pPr>
-      <w:r>
-        <w:rPr>
-          <w:rFonts w:hint="eastAsia"/>
-        </w:rPr>
-        <w:t>이후 JDBC 및 db를 통한 코딩을 한다.</w:t>
-      </w:r>
-    </w:p>
-    <w:p>
-      <w:pPr>
-        <w:rPr>
-          <w:rFonts w:hint="eastAsia"/>
-        </w:rPr>
-      </w:pPr>
-      <w:r>
-        <w:rPr>
-          <w:rFonts w:hint="eastAsia"/>
-        </w:rPr>
-        <w:t xml:space="preserve">할 것 JDBC 라이브러리 추가, mysql </w:t>
+      <w:r>
+        <w:rPr>
+          <w:rFonts w:hint="eastAsia"/>
+        </w:rPr>
+        <w:t xml:space="preserve"> </w:t>
+      </w:r>
+    </w:p>
+    <w:bookmarkEnd w:id="0"/>
+    <w:p>
+      <w:r>
+        <w:rPr>
+          <w:rFonts w:hint="eastAsia"/>
+        </w:rPr>
+        <w:t xml:space="preserve">이후 JDBC 및 </w:t>
+      </w:r>
+      <w:proofErr w:type="spellStart"/>
+      <w:r>
+        <w:rPr>
+          <w:rFonts w:hint="eastAsia"/>
+        </w:rPr>
+        <w:t>db</w:t>
+      </w:r>
+      <w:proofErr w:type="spellEnd"/>
+      <w:r>
+        <w:rPr>
+          <w:rFonts w:hint="eastAsia"/>
+        </w:rPr>
+        <w:t>를 통한 코딩을 한다.</w:t>
+      </w:r>
+    </w:p>
+    <w:p>
+      <w:r>
+        <w:rPr>
+          <w:rFonts w:hint="eastAsia"/>
+        </w:rPr>
+        <w:t xml:space="preserve">할 것 JDBC 라이브러리 추가, </w:t>
+      </w:r>
+      <w:proofErr w:type="spellStart"/>
+      <w:r>
+        <w:rPr>
+          <w:rFonts w:hint="eastAsia"/>
+        </w:rPr>
+        <w:t>mysql</w:t>
+      </w:r>
+      <w:proofErr w:type="spellEnd"/>
+      <w:r>
+        <w:rPr>
+          <w:rFonts w:hint="eastAsia"/>
+        </w:rPr>
+        <w:t xml:space="preserve"> </w:t>
       </w:r>
       <w:r>
         <w:rPr>
@@ -162,11 +164,6 @@
       </w:r>
     </w:p>
     <w:p>
-      <w:pPr>
-        <w:rPr>
-          <w:rFonts w:hint="eastAsia"/>
-        </w:rPr>
-      </w:pPr>
       <w:r>
         <w:t>P</w:t>
       </w:r>
@@ -178,18 +175,18 @@
       </w:r>
     </w:p>
     <w:p>
-      <w:pPr>
-        <w:rPr>
-          <w:rFonts w:hint="eastAsia"/>
-        </w:rPr>
-      </w:pPr>
+      <w:proofErr w:type="gramStart"/>
       <w:r>
         <w:rPr>
           <w:rFonts w:hint="eastAsia"/>
         </w:rPr>
         <w:t>l</w:t>
       </w:r>
-      <w:r>
+      <w:proofErr w:type="gramEnd"/>
+      <w:r>
+        <w:rPr>
+          <w:noProof/>
+        </w:rPr>
         <w:drawing>
           <wp:inline distT="0" distB="0" distL="0" distR="0" wp14:anchorId="7A48E141" wp14:editId="58F677D1">
             <wp:extent cx="4105848" cy="800212"/>
@@ -228,16 +225,19 @@
       </w:r>
     </w:p>
     <w:p>
-      <w:pPr>
-        <w:rPr>
-          <w:rFonts w:hint="eastAsia"/>
-        </w:rPr>
-      </w:pPr>
-      <w:r>
-        <w:rPr>
-          <w:rFonts w:hint="eastAsia"/>
-        </w:rPr>
-        <w:t>mysql연동</w:t>
+      <w:proofErr w:type="spellStart"/>
+      <w:r>
+        <w:rPr>
+          <w:rFonts w:hint="eastAsia"/>
+        </w:rPr>
+        <w:t>mysql</w:t>
+      </w:r>
+      <w:proofErr w:type="spellEnd"/>
+      <w:r>
+        <w:rPr>
+          <w:rFonts w:hint="eastAsia"/>
+        </w:rPr>
+        <w:t>연동</w:t>
       </w:r>
       <w:r>
         <w:rPr>
@@ -247,12 +247,10 @@
       </w:r>
     </w:p>
     <w:p>
-      <w:pPr>
-        <w:rPr>
-          <w:rFonts w:hint="eastAsia"/>
-        </w:rPr>
-      </w:pPr>
-      <w:r>
+      <w:r>
+        <w:rPr>
+          <w:noProof/>
+        </w:rPr>
         <w:drawing>
           <wp:inline distT="0" distB="0" distL="0" distR="0" wp14:anchorId="3C07CFC2" wp14:editId="07E8E844">
             <wp:extent cx="3791479" cy="790685"/>
@@ -291,11 +289,7 @@
       </w:r>
     </w:p>
     <w:p>
-      <w:pPr>
-        <w:rPr>
-          <w:rFonts w:hint="eastAsia"/>
-        </w:rPr>
-      </w:pPr>
+      <w:proofErr w:type="spellStart"/>
       <w:r>
         <w:t>A</w:t>
       </w:r>
@@ -305,6 +299,7 @@
         </w:rPr>
         <w:t>pplication.properties</w:t>
       </w:r>
+      <w:proofErr w:type="spellEnd"/>
       <w:r>
         <w:rPr>
           <w:rFonts w:hint="eastAsia"/>
@@ -313,12 +308,10 @@
       </w:r>
     </w:p>
     <w:p>
-      <w:pPr>
-        <w:rPr>
-          <w:rFonts w:hint="eastAsia"/>
-        </w:rPr>
-      </w:pPr>
-      <w:r>
+      <w:r>
+        <w:rPr>
+          <w:noProof/>
+        </w:rPr>
         <w:lastRenderedPageBreak/>
         <w:drawing>
           <wp:inline distT="0" distB="0" distL="0" distR="0" wp14:anchorId="1FA406A4" wp14:editId="79D12358">
@@ -358,50 +351,74 @@
       </w:r>
     </w:p>
     <w:p>
-      <w:pPr>
-        <w:rPr>
-          <w:rFonts w:hint="eastAsia"/>
-        </w:rPr>
-      </w:pPr>
-      <w:r>
-        <w:rPr>
-          <w:rFonts w:hint="eastAsia"/>
-        </w:rPr>
-        <w:t>이후 강의 자료와 동일하게 JdbcMemberRepository, SpringConfig 생성 및 수정하면 완성</w:t>
-      </w:r>
-    </w:p>
-    <w:p>
-      <w:pPr>
-        <w:rPr>
-          <w:rFonts w:hint="eastAsia"/>
-        </w:rPr>
-      </w:pPr>
+      <w:r>
+        <w:rPr>
+          <w:rFonts w:hint="eastAsia"/>
+        </w:rPr>
+        <w:t xml:space="preserve">이후 강의 자료와 동일하게 </w:t>
+      </w:r>
+      <w:proofErr w:type="spellStart"/>
+      <w:r>
+        <w:rPr>
+          <w:rFonts w:hint="eastAsia"/>
+        </w:rPr>
+        <w:t>JdbcMemberRepository</w:t>
+      </w:r>
+      <w:proofErr w:type="spellEnd"/>
+      <w:r>
+        <w:rPr>
+          <w:rFonts w:hint="eastAsia"/>
+        </w:rPr>
+        <w:t xml:space="preserve">, </w:t>
+      </w:r>
+      <w:proofErr w:type="spellStart"/>
+      <w:r>
+        <w:rPr>
+          <w:rFonts w:hint="eastAsia"/>
+        </w:rPr>
+        <w:t>SpringConfig</w:t>
+      </w:r>
+      <w:proofErr w:type="spellEnd"/>
+      <w:r>
+        <w:rPr>
+          <w:rFonts w:hint="eastAsia"/>
+        </w:rPr>
+        <w:t xml:space="preserve"> 생성 및 수정하면 완성</w:t>
+      </w:r>
+    </w:p>
+    <w:p>
+      <w:proofErr w:type="spellStart"/>
       <w:r>
         <w:rPr>
           <w:rFonts w:hint="eastAsia"/>
         </w:rPr>
         <w:t>JdbcTemplate</w:t>
       </w:r>
-    </w:p>
-    <w:p>
-      <w:pPr>
-        <w:rPr>
-          <w:rFonts w:hint="eastAsia"/>
-        </w:rPr>
-      </w:pPr>
-      <w:r>
-        <w:rPr>
-          <w:rFonts w:hint="eastAsia"/>
-        </w:rPr>
-        <w:t>마찬가지로 강의자료를 따라 코딩을 하면 문제없이 작용이 되며 따로 라이브러리는 추가하지않아도 된다.</w:t>
-      </w:r>
-    </w:p>
-    <w:p>
-      <w:pPr>
-        <w:rPr>
-          <w:rFonts w:hint="eastAsia"/>
-        </w:rPr>
-      </w:pPr>
+      <w:proofErr w:type="spellEnd"/>
+    </w:p>
+    <w:p>
+      <w:r>
+        <w:rPr>
+          <w:rFonts w:hint="eastAsia"/>
+        </w:rPr>
+        <w:t xml:space="preserve">마찬가지로 강의자료를 따라 코딩을 하면 문제없이 작용이 되며 따로 라이브러리는 </w:t>
+      </w:r>
+      <w:proofErr w:type="spellStart"/>
+      <w:r>
+        <w:rPr>
+          <w:rFonts w:hint="eastAsia"/>
+        </w:rPr>
+        <w:t>추가하지않아도</w:t>
+      </w:r>
+      <w:proofErr w:type="spellEnd"/>
+      <w:r>
+        <w:rPr>
+          <w:rFonts w:hint="eastAsia"/>
+        </w:rPr>
+        <w:t xml:space="preserve"> 된다.</w:t>
+      </w:r>
+    </w:p>
+    <w:p>
       <w:r>
         <w:rPr>
           <w:rFonts w:hint="eastAsia"/>
@@ -410,11 +427,6 @@
       </w:r>
     </w:p>
     <w:p>
-      <w:pPr>
-        <w:rPr>
-          <w:rFonts w:hint="eastAsia"/>
-        </w:rPr>
-      </w:pPr>
       <w:r>
         <w:t>P</w:t>
       </w:r>
@@ -426,12 +438,10 @@
       </w:r>
     </w:p>
     <w:p>
-      <w:pPr>
-        <w:rPr>
-          <w:rFonts w:hint="eastAsia"/>
-        </w:rPr>
-      </w:pPr>
-      <w:r>
+      <w:r>
+        <w:rPr>
+          <w:noProof/>
+        </w:rPr>
         <w:drawing>
           <wp:inline distT="0" distB="0" distL="0" distR="0" wp14:anchorId="0C74E5CE" wp14:editId="646E4355">
             <wp:extent cx="4410691" cy="771633"/>
@@ -470,25 +480,26 @@
       </w:r>
     </w:p>
     <w:p>
-      <w:pPr>
-        <w:rPr>
-          <w:rFonts w:hint="eastAsia"/>
-        </w:rPr>
-      </w:pPr>
-      <w:r>
-        <w:rPr>
-          <w:rFonts w:hint="eastAsia"/>
-        </w:rPr>
-        <w:t>MemberService -&gt; 추가</w:t>
-      </w:r>
-    </w:p>
-    <w:p>
-      <w:pPr>
-        <w:rPr>
-          <w:rFonts w:hint="eastAsia"/>
-        </w:rPr>
-      </w:pPr>
-      <w:r>
+      <w:proofErr w:type="spellStart"/>
+      <w:r>
+        <w:rPr>
+          <w:rFonts w:hint="eastAsia"/>
+        </w:rPr>
+        <w:t>MemberService</w:t>
+      </w:r>
+      <w:proofErr w:type="spellEnd"/>
+      <w:r>
+        <w:rPr>
+          <w:rFonts w:hint="eastAsia"/>
+        </w:rPr>
+        <w:t xml:space="preserve"> -&gt; 추가</w:t>
+      </w:r>
+    </w:p>
+    <w:p>
+      <w:r>
+        <w:rPr>
+          <w:noProof/>
+        </w:rPr>
         <w:drawing>
           <wp:inline distT="0" distB="0" distL="0" distR="0" wp14:anchorId="27B40ED4" wp14:editId="23BD6790">
             <wp:extent cx="2381583" cy="409632"/>
@@ -527,11 +538,6 @@
       </w:r>
     </w:p>
     <w:p>
-      <w:pPr>
-        <w:rPr>
-          <w:rFonts w:hint="eastAsia"/>
-        </w:rPr>
-      </w:pPr>
       <w:r>
         <w:t>D</w:t>
       </w:r>
@@ -543,12 +549,10 @@
       </w:r>
     </w:p>
     <w:p>
-      <w:pPr>
-        <w:rPr>
-          <w:rFonts w:hint="eastAsia"/>
-        </w:rPr>
-      </w:pPr>
-      <w:r>
+      <w:r>
+        <w:rPr>
+          <w:noProof/>
+        </w:rPr>
         <w:drawing>
           <wp:inline distT="0" distB="0" distL="0" distR="0" wp14:anchorId="4EDCB998" wp14:editId="2960FCC2">
             <wp:extent cx="5430008" cy="1400371"/>
@@ -587,25 +591,26 @@
       </w:r>
     </w:p>
     <w:p>
-      <w:pPr>
-        <w:rPr>
-          <w:rFonts w:hint="eastAsia"/>
-        </w:rPr>
-      </w:pPr>
-      <w:r>
-        <w:rPr>
-          <w:rFonts w:hint="eastAsia"/>
-        </w:rPr>
-        <w:t xml:space="preserve">SpringConfig -&gt; 변경 </w:t>
-      </w:r>
-    </w:p>
-    <w:p>
-      <w:pPr>
-        <w:rPr>
-          <w:rFonts w:hint="eastAsia"/>
-        </w:rPr>
-      </w:pPr>
-      <w:r>
+      <w:proofErr w:type="spellStart"/>
+      <w:r>
+        <w:rPr>
+          <w:rFonts w:hint="eastAsia"/>
+        </w:rPr>
+        <w:t>SpringConfig</w:t>
+      </w:r>
+      <w:proofErr w:type="spellEnd"/>
+      <w:r>
+        <w:rPr>
+          <w:rFonts w:hint="eastAsia"/>
+        </w:rPr>
+        <w:t xml:space="preserve"> -&gt; 변경 </w:t>
+      </w:r>
+    </w:p>
+    <w:p>
+      <w:r>
+        <w:rPr>
+          <w:noProof/>
+        </w:rPr>
         <w:lastRenderedPageBreak/>
         <w:drawing>
           <wp:inline distT="0" distB="0" distL="0" distR="0" wp14:anchorId="58CE50C1" wp14:editId="5FCF082D">
@@ -645,11 +650,6 @@
       </w:r>
     </w:p>
     <w:p>
-      <w:pPr>
-        <w:rPr>
-          <w:rFonts w:hint="eastAsia"/>
-        </w:rPr>
-      </w:pPr>
       <w:r>
         <w:t>Repository</w:t>
       </w:r>
@@ -657,22 +657,25 @@
         <w:rPr>
           <w:rFonts w:hint="eastAsia"/>
         </w:rPr>
-        <w:t xml:space="preserve"> -&gt; JpaMemberRepository 생성 후 코딩</w:t>
-      </w:r>
-    </w:p>
-    <w:p>
-      <w:pPr>
-        <w:rPr>
-          <w:rFonts w:hint="eastAsia"/>
-        </w:rPr>
-      </w:pPr>
-    </w:p>
-    <w:p>
-      <w:pPr>
-        <w:rPr>
-          <w:rFonts w:hint="eastAsia"/>
-        </w:rPr>
-      </w:pPr>
+        <w:t xml:space="preserve"> -&gt; </w:t>
+      </w:r>
+      <w:proofErr w:type="spellStart"/>
+      <w:r>
+        <w:rPr>
+          <w:rFonts w:hint="eastAsia"/>
+        </w:rPr>
+        <w:t>JpaMemberRepository</w:t>
+      </w:r>
+      <w:proofErr w:type="spellEnd"/>
+      <w:r>
+        <w:rPr>
+          <w:rFonts w:hint="eastAsia"/>
+        </w:rPr>
+        <w:t xml:space="preserve"> 생성 후 코딩</w:t>
+      </w:r>
+    </w:p>
+    <w:p/>
+    <w:p>
       <w:r>
         <w:rPr>
           <w:rFonts w:hint="eastAsia"/>
@@ -681,24 +684,23 @@
       </w:r>
     </w:p>
     <w:p>
-      <w:pPr>
-        <w:rPr>
-          <w:rFonts w:hint="eastAsia"/>
-        </w:rPr>
-      </w:pPr>
-      <w:r>
-        <w:rPr>
-          <w:rFonts w:hint="eastAsia"/>
-        </w:rPr>
-        <w:t>메소드의 호출 시간을 측정할 때 사용</w:t>
-      </w:r>
-    </w:p>
-    <w:p>
-      <w:pPr>
-        <w:rPr>
-          <w:rFonts w:hint="eastAsia"/>
-        </w:rPr>
-      </w:pPr>
+      <w:proofErr w:type="spellStart"/>
+      <w:r>
+        <w:rPr>
+          <w:rFonts w:hint="eastAsia"/>
+        </w:rPr>
+        <w:t>메소드의</w:t>
+      </w:r>
+      <w:proofErr w:type="spellEnd"/>
+      <w:r>
+        <w:rPr>
+          <w:rFonts w:hint="eastAsia"/>
+        </w:rPr>
+        <w:t xml:space="preserve"> 호출 시간을 측정할 때 사용</w:t>
+      </w:r>
+    </w:p>
+    <w:p>
+      <w:proofErr w:type="spellStart"/>
       <w:r>
         <w:t>A</w:t>
       </w:r>
@@ -706,31 +708,49 @@
         <w:rPr>
           <w:rFonts w:hint="eastAsia"/>
         </w:rPr>
-        <w:t>op 생성 -&gt; TimeTraceAop -&gt; 내용 입력</w:t>
-      </w:r>
-    </w:p>
-    <w:p>
-      <w:pPr>
-        <w:rPr>
-          <w:rFonts w:hint="eastAsia"/>
-        </w:rPr>
-      </w:pPr>
+        <w:t>op</w:t>
+      </w:r>
+      <w:proofErr w:type="spellEnd"/>
+      <w:r>
+        <w:rPr>
+          <w:rFonts w:hint="eastAsia"/>
+        </w:rPr>
+        <w:t xml:space="preserve"> 생성 -&gt; </w:t>
+      </w:r>
+      <w:proofErr w:type="spellStart"/>
+      <w:r>
+        <w:rPr>
+          <w:rFonts w:hint="eastAsia"/>
+        </w:rPr>
+        <w:t>TimeTraceAop</w:t>
+      </w:r>
+      <w:proofErr w:type="spellEnd"/>
+      <w:r>
+        <w:rPr>
+          <w:rFonts w:hint="eastAsia"/>
+        </w:rPr>
+        <w:t>(생성)</w:t>
+      </w:r>
+      <w:r>
+        <w:rPr>
+          <w:rFonts w:hint="eastAsia"/>
+        </w:rPr>
+        <w:t xml:space="preserve"> -&gt; 내용 입력</w:t>
+      </w:r>
+    </w:p>
+    <w:p>
       <w:r>
         <w:rPr>
           <w:rFonts w:hint="eastAsia"/>
         </w:rPr>
         <w:t>실행 내용</w:t>
       </w:r>
-      <w:bookmarkStart w:id="0" w:name="_GoBack"/>
-      <w:bookmarkEnd w:id="0"/>
-    </w:p>
-    <w:p>
-      <w:pPr>
-        <w:rPr>
-          <w:rFonts w:hint="eastAsia"/>
-        </w:rPr>
-      </w:pPr>
-      <w:r>
+    </w:p>
+    <w:p>
+      <w:r>
+        <w:rPr>
+          <w:noProof/>
+        </w:rPr>
         <w:drawing>
           <wp:inline distT="0" distB="0" distL="0" distR="0" wp14:anchorId="5A391799" wp14:editId="5C3890CD">
             <wp:extent cx="5731510" cy="324541"/>
